--- a/iterative+verfication/Simulation itératif.docx
+++ b/iterative+verfication/Simulation itératif.docx
@@ -559,7 +559,15 @@
           </w:tcPr>
           <w:p>
             <w:r>
-              <w:t>Temps de vérification (nanoseconds)</w:t>
+              <w:t>Temps de vérification (</w:t>
+            </w:r>
+            <w:proofErr w:type="spellStart"/>
+            <w:r>
+              <w:t>nanoseconds</w:t>
+            </w:r>
+            <w:proofErr w:type="spellEnd"/>
+            <w:r>
+              <w:t>)</w:t>
             </w:r>
           </w:p>
         </w:tc>
@@ -567,97 +575,164 @@
           <w:tcPr>
             <w:tcW w:w="707" w:type="dxa"/>
           </w:tcPr>
-          <w:p/>
+          <w:p>
+            <w:r>
+              <w:t>109</w:t>
+            </w:r>
+          </w:p>
         </w:tc>
         <w:tc>
           <w:tcPr>
             <w:tcW w:w="707" w:type="dxa"/>
           </w:tcPr>
-          <w:p/>
+          <w:p>
+            <w:r>
+              <w:t>170</w:t>
+            </w:r>
+          </w:p>
         </w:tc>
         <w:tc>
           <w:tcPr>
             <w:tcW w:w="707" w:type="dxa"/>
           </w:tcPr>
-          <w:p/>
-        </w:tc>
-        <w:tc>
-          <w:tcPr>
-            <w:tcW w:w="706" w:type="dxa"/>
-          </w:tcPr>
-          <w:p/>
-        </w:tc>
-        <w:tc>
-          <w:tcPr>
-            <w:tcW w:w="706" w:type="dxa"/>
-          </w:tcPr>
-          <w:p/>
-        </w:tc>
-        <w:tc>
-          <w:tcPr>
-            <w:tcW w:w="706" w:type="dxa"/>
-          </w:tcPr>
-          <w:p/>
-        </w:tc>
-        <w:tc>
-          <w:tcPr>
-            <w:tcW w:w="706" w:type="dxa"/>
-          </w:tcPr>
-          <w:p/>
-        </w:tc>
-        <w:tc>
-          <w:tcPr>
-            <w:tcW w:w="706" w:type="dxa"/>
-          </w:tcPr>
-          <w:p/>
-        </w:tc>
-        <w:tc>
-          <w:tcPr>
-            <w:tcW w:w="706" w:type="dxa"/>
-          </w:tcPr>
-          <w:p/>
-        </w:tc>
-        <w:tc>
-          <w:tcPr>
-            <w:tcW w:w="706" w:type="dxa"/>
-          </w:tcPr>
-          <w:p/>
+          <w:p>
+            <w:r>
+              <w:t>2</w:t>
+            </w:r>
+            <w:r>
+              <w:t>17</w:t>
+            </w:r>
+          </w:p>
+        </w:tc>
+        <w:tc>
+          <w:tcPr>
+            <w:tcW w:w="706" w:type="dxa"/>
+          </w:tcPr>
+          <w:p>
+            <w:r>
+              <w:t>260</w:t>
+            </w:r>
+          </w:p>
+        </w:tc>
+        <w:tc>
+          <w:tcPr>
+            <w:tcW w:w="706" w:type="dxa"/>
+          </w:tcPr>
+          <w:p>
+            <w:r>
+              <w:t>262</w:t>
+            </w:r>
+          </w:p>
+        </w:tc>
+        <w:tc>
+          <w:tcPr>
+            <w:tcW w:w="706" w:type="dxa"/>
+          </w:tcPr>
+          <w:p>
+            <w:r>
+              <w:t>314</w:t>
+            </w:r>
+          </w:p>
+        </w:tc>
+        <w:tc>
+          <w:tcPr>
+            <w:tcW w:w="706" w:type="dxa"/>
+          </w:tcPr>
+          <w:p>
+            <w:r>
+              <w:t>329</w:t>
+            </w:r>
+          </w:p>
+        </w:tc>
+        <w:tc>
+          <w:tcPr>
+            <w:tcW w:w="706" w:type="dxa"/>
+          </w:tcPr>
+          <w:p>
+            <w:r>
+              <w:t>384</w:t>
+            </w:r>
+          </w:p>
+        </w:tc>
+        <w:tc>
+          <w:tcPr>
+            <w:tcW w:w="706" w:type="dxa"/>
+          </w:tcPr>
+          <w:p>
+            <w:r>
+              <w:t>456</w:t>
+            </w:r>
+          </w:p>
+        </w:tc>
+        <w:tc>
+          <w:tcPr>
+            <w:tcW w:w="706" w:type="dxa"/>
+          </w:tcPr>
+          <w:p>
+            <w:r>
+              <w:t>515</w:t>
+            </w:r>
+          </w:p>
         </w:tc>
         <w:tc>
           <w:tcPr>
             <w:tcW w:w="771" w:type="dxa"/>
           </w:tcPr>
-          <w:p/>
+          <w:p>
+            <w:r>
+              <w:t>573</w:t>
+            </w:r>
+          </w:p>
         </w:tc>
         <w:tc>
           <w:tcPr>
             <w:tcW w:w="771" w:type="dxa"/>
           </w:tcPr>
-          <w:p/>
+          <w:p>
+            <w:r>
+              <w:t>624</w:t>
+            </w:r>
+          </w:p>
         </w:tc>
         <w:tc>
           <w:tcPr>
             <w:tcW w:w="739" w:type="dxa"/>
           </w:tcPr>
-          <w:p/>
+          <w:p>
+            <w:r>
+              <w:t>637</w:t>
+            </w:r>
+          </w:p>
         </w:tc>
         <w:tc>
           <w:tcPr>
             <w:tcW w:w="804" w:type="dxa"/>
           </w:tcPr>
-          <w:p/>
+          <w:p>
+            <w:r>
+              <w:t>758</w:t>
+            </w:r>
+          </w:p>
         </w:tc>
         <w:tc>
           <w:tcPr>
             <w:tcW w:w="804" w:type="dxa"/>
           </w:tcPr>
-          <w:p/>
+          <w:p>
+            <w:r>
+              <w:t>784</w:t>
+            </w:r>
+          </w:p>
         </w:tc>
         <w:tc>
           <w:tcPr>
             <w:tcW w:w="870" w:type="dxa"/>
           </w:tcPr>
-          <w:p/>
+          <w:p>
+            <w:r>
+              <w:t>814</w:t>
+            </w:r>
+          </w:p>
         </w:tc>
       </w:tr>
       <w:tr>
@@ -673,8 +748,13 @@
               <w:t>Complexité spatiale de</w:t>
             </w:r>
             <w:r>
-              <w:t xml:space="preserve"> l’execution</w:t>
-            </w:r>
+              <w:t xml:space="preserve"> l’</w:t>
+            </w:r>
+            <w:proofErr w:type="spellStart"/>
+            <w:r>
+              <w:t>execution</w:t>
+            </w:r>
+            <w:proofErr w:type="spellEnd"/>
             <w:r>
               <w:t xml:space="preserve"> (octets)</w:t>
             </w:r>
@@ -1031,10 +1111,19 @@
     </w:p>
     <w:p>
       <w:r>
-        <w:t xml:space="preserve">Formule de calcul complexité spatiale de l’exécution = </w:t>
+        <w:t xml:space="preserve">Formule de calcul complexité spatiale de l’exécution </w:t>
       </w:r>
       <w:r>
-        <w:t xml:space="preserve"> (3n+4)*4octets</w:t>
+        <w:t>= (</w:t>
+      </w:r>
+      <w:r>
+        <w:t>3n+</w:t>
+      </w:r>
+      <w:r>
+        <w:t>4) *</w:t>
+      </w:r>
+      <w:r>
+        <w:t>4octets</w:t>
       </w:r>
     </w:p>
     <w:sectPr>
